--- a/7_Allegati/SitiUtilizzati.docx
+++ b/7_Allegati/SitiUtilizzati.docx
@@ -418,7 +418,7 @@
       </w:r>
     </w:p>
     <w:p>
-      <w:hyperlink r:id="rId7" w:history="1">
+      <w:hyperlink r:id="rId7" w:anchor="gs-install-from-source" w:history="1">
         <w:r>
           <w:rPr>
             <w:rStyle w:val="Collegamentoipertestuale"/>
@@ -579,9 +579,30 @@
           <w:t>https://wiki.squid-cache.org/ConfigExamples/Reverse/BasicAccelerator#Configuring_a_Basic_Reverse_Proxy_.28Website_Accelerator.29</w:t>
         </w:r>
       </w:hyperlink>
+    </w:p>
+    <w:p>
+      <w:pPr>
+        <w:rPr>
+          <w:rStyle w:val="Collegamentoipertestuale"/>
+        </w:rPr>
+      </w:pPr>
+      <w:hyperlink r:id="rId16" w:history="1">
+        <w:r>
+          <w:rPr>
+            <w:rStyle w:val="Collegamentoipertestuale"/>
+          </w:rPr>
+          <w:t>https://manpages.debian.org/bullseye/pound/pound.8.en.html</w:t>
+        </w:r>
+      </w:hyperlink>
+    </w:p>
+    <w:p>
+      <w:r>
+        <w:t>https://groups.google.com/g/pound_proxy/c/ueG8cyTTlyg</w:t>
+      </w:r>
       <w:bookmarkStart w:id="0" w:name="_GoBack"/>
       <w:bookmarkEnd w:id="0"/>
     </w:p>
+    <w:p/>
     <w:p/>
     <w:sectPr>
       <w:pgSz w:w="11906" w:h="16838"/>
